--- a/PA-1 report.docx
+++ b/PA-1 report.docx
@@ -9,11 +9,50 @@
       <w:r>
         <w:t>Introduction-to-Information-Retrieval-and-Text-Mining</w:t>
       </w:r>
+      <w:r>
+        <w:rPr>
+          <w:rFonts w:hint="eastAsia"/>
+        </w:rPr>
+        <w:t>,</w:t>
+      </w:r>
+      <w:r>
+        <w:t xml:space="preserve"> </w:t>
+      </w:r>
+      <w:r>
+        <w:rPr>
+          <w:rFonts w:hint="eastAsia"/>
+        </w:rPr>
+        <w:t>HW 1</w:t>
+      </w:r>
     </w:p>
     <w:p>
       <w:pPr>
         <w:jc w:val="center"/>
       </w:pPr>
+      <w:r>
+        <w:rPr>
+          <w:rFonts w:hint="eastAsia"/>
+        </w:rPr>
+        <w:t>B0</w:t>
+      </w:r>
+      <w:r>
+        <w:t xml:space="preserve">7302230, </w:t>
+      </w:r>
+      <w:r>
+        <w:rPr>
+          <w:rFonts w:hint="eastAsia"/>
+        </w:rPr>
+        <w:t>財金三</w:t>
+      </w:r>
+      <w:r>
+        <w:t xml:space="preserve"> </w:t>
+      </w:r>
+      <w:r>
+        <w:rPr>
+          <w:rFonts w:hint="eastAsia"/>
+        </w:rPr>
+        <w:t>王博奕</w:t>
+      </w:r>
     </w:p>
     <w:p>
       <w:pPr>
@@ -22,50 +61,871 @@
     </w:p>
     <w:p>
       <w:pPr>
-        <w:jc w:val="center"/>
-      </w:pPr>
-      <w:r>
-        <w:rPr>
-          <w:rFonts w:hint="eastAsia"/>
-        </w:rPr>
-        <w:t>St</w:t>
-      </w:r>
-      <w:r>
-        <w:t xml:space="preserve">op words list </w:t>
-      </w:r>
-      <w:r>
-        <w:rPr>
-          <w:rFonts w:hint="eastAsia"/>
-        </w:rPr>
-        <w:t>參考</w:t>
-      </w:r>
-      <w:hyperlink r:id="rId4" w:history="1">
-        <w:r>
-          <w:rPr>
-            <w:rStyle w:val="a3"/>
-          </w:rPr>
-          <w:t>https://gist.github.com/sebleier/554280</w:t>
-        </w:r>
-      </w:hyperlink>
-      <w:r>
-        <w:rPr>
-          <w:rFonts w:hint="eastAsia"/>
-        </w:rPr>
-        <w:t>內的</w:t>
-      </w:r>
-    </w:p>
-    <w:p>
-      <w:pPr>
-        <w:jc w:val="center"/>
-        <w:rPr>
-          <w:rFonts w:hint="eastAsia"/>
-        </w:rPr>
-      </w:pPr>
-      <w:r>
-        <w:t>https://pythonprogramming.net/stemming-nltk-tutorial/</w:t>
+        <w:pStyle w:val="a5"/>
+        <w:numPr>
+          <w:ilvl w:val="0"/>
+          <w:numId w:val="1"/>
+        </w:numPr>
+        <w:ind w:leftChars="0"/>
+      </w:pPr>
+      <w:r>
+        <w:rPr>
+          <w:rFonts w:hint="eastAsia"/>
+        </w:rPr>
+        <w:t>執行環境：</w:t>
+      </w:r>
+      <w:r>
+        <w:rPr>
+          <w:rFonts w:hint="eastAsia"/>
+        </w:rPr>
+        <w:t>Vi</w:t>
+      </w:r>
+      <w:r>
+        <w:t>sual Studio Code</w:t>
+      </w:r>
+    </w:p>
+    <w:p>
+      <w:pPr>
+        <w:pStyle w:val="a5"/>
+        <w:numPr>
+          <w:ilvl w:val="0"/>
+          <w:numId w:val="1"/>
+        </w:numPr>
+        <w:ind w:leftChars="0"/>
+      </w:pPr>
+      <w:r>
+        <w:rPr>
+          <w:rFonts w:hint="eastAsia"/>
+        </w:rPr>
+        <w:t>程式語言：</w:t>
+      </w:r>
+      <w:r>
+        <w:rPr>
+          <w:rFonts w:hint="eastAsia"/>
+        </w:rPr>
+        <w:t>P</w:t>
+      </w:r>
+      <w:r>
+        <w:t>ython 3</w:t>
+      </w:r>
+      <w:r>
+        <w:t>.8</w:t>
+      </w:r>
+    </w:p>
+    <w:p>
+      <w:pPr>
+        <w:pStyle w:val="a5"/>
+        <w:numPr>
+          <w:ilvl w:val="0"/>
+          <w:numId w:val="1"/>
+        </w:numPr>
+        <w:ind w:leftChars="0"/>
+      </w:pPr>
+      <w:r>
+        <w:rPr>
+          <w:rFonts w:hint="eastAsia"/>
+        </w:rPr>
+        <w:t>執行方式：</w:t>
+      </w:r>
+    </w:p>
+    <w:p>
+      <w:pPr>
+        <w:pStyle w:val="a5"/>
+        <w:numPr>
+          <w:ilvl w:val="1"/>
+          <w:numId w:val="1"/>
+        </w:numPr>
+        <w:ind w:leftChars="0"/>
+      </w:pPr>
+      <w:r>
+        <w:t xml:space="preserve">Pip install </w:t>
+      </w:r>
+      <w:proofErr w:type="spellStart"/>
+      <w:r>
+        <w:t>nltk</w:t>
+      </w:r>
+      <w:proofErr w:type="spellEnd"/>
+      <w:r>
+        <w:rPr>
+          <w:rFonts w:hint="eastAsia"/>
+        </w:rPr>
+        <w:t>以便於接下來使用</w:t>
+      </w:r>
+      <w:r>
+        <w:rPr>
+          <w:rFonts w:hint="eastAsia"/>
+        </w:rPr>
+        <w:t>P</w:t>
+      </w:r>
+      <w:r>
+        <w:t>orter</w:t>
+      </w:r>
+      <w:proofErr w:type="gramStart"/>
+      <w:r>
+        <w:t>’</w:t>
+      </w:r>
+      <w:proofErr w:type="gramEnd"/>
+      <w:r>
+        <w:t>s algorithm</w:t>
+      </w:r>
+      <w:r>
+        <w:rPr>
+          <w:rFonts w:hint="eastAsia"/>
+        </w:rPr>
+        <w:t>。</w:t>
+      </w:r>
+    </w:p>
+    <w:p>
+      <w:pPr>
+        <w:pStyle w:val="a5"/>
+        <w:numPr>
+          <w:ilvl w:val="1"/>
+          <w:numId w:val="1"/>
+        </w:numPr>
+        <w:ind w:leftChars="0"/>
+      </w:pPr>
+      <w:r>
+        <w:rPr>
+          <w:rFonts w:hint="eastAsia"/>
+        </w:rPr>
+        <w:t>輸入本次作業之文本</w:t>
+      </w:r>
+    </w:p>
+    <w:p>
+      <w:pPr>
+        <w:pStyle w:val="a5"/>
+        <w:numPr>
+          <w:ilvl w:val="0"/>
+          <w:numId w:val="1"/>
+        </w:numPr>
+        <w:ind w:leftChars="0"/>
+      </w:pPr>
+      <w:r>
+        <w:rPr>
+          <w:rFonts w:hint="eastAsia"/>
+        </w:rPr>
+        <w:t>作業處理邏輯說明：</w:t>
+      </w:r>
+    </w:p>
+    <w:p>
+      <w:pPr>
+        <w:ind w:firstLine="360"/>
+      </w:pPr>
+      <w:r>
+        <w:rPr>
+          <w:rFonts w:hint="eastAsia"/>
+        </w:rPr>
+        <w:t>根據作業說明所提供</w:t>
+      </w:r>
+      <w:r>
+        <w:rPr>
+          <w:rFonts w:hint="eastAsia"/>
+        </w:rPr>
+        <w:t>之</w:t>
+      </w:r>
+      <w:r>
+        <w:rPr>
+          <w:rFonts w:hint="eastAsia"/>
+        </w:rPr>
+        <w:t>指示，本次作業主要分為五個步驟，以下將依序說明。</w:t>
+      </w:r>
+    </w:p>
+    <w:p>
+      <w:pPr>
+        <w:pStyle w:val="a5"/>
+        <w:numPr>
+          <w:ilvl w:val="0"/>
+          <w:numId w:val="3"/>
+        </w:numPr>
+        <w:ind w:leftChars="0"/>
+      </w:pPr>
+      <w:r>
+        <w:rPr>
+          <w:rFonts w:hint="eastAsia"/>
+        </w:rPr>
+        <w:t>To</w:t>
+      </w:r>
+      <w:r>
+        <w:t>kenization</w:t>
+      </w:r>
+    </w:p>
+    <w:p>
+      <w:pPr>
+        <w:ind w:left="840"/>
+      </w:pPr>
+      <w:r>
+        <w:rPr>
+          <w:rFonts w:hint="eastAsia"/>
+        </w:rPr>
+        <w:t>首先將資料讀進程式中，接著用空格來分割每個詞</w:t>
+      </w:r>
+      <w:r>
+        <w:rPr>
+          <w:rFonts w:hint="eastAsia"/>
+        </w:rPr>
+        <w:t>成為</w:t>
+      </w:r>
+      <w:r>
+        <w:rPr>
+          <w:rFonts w:hint="eastAsia"/>
+        </w:rPr>
+        <w:t>t</w:t>
+      </w:r>
+      <w:r>
+        <w:t>oken</w:t>
+      </w:r>
+      <w:r>
+        <w:rPr>
+          <w:rFonts w:hint="eastAsia"/>
+        </w:rPr>
+        <w:t>。</w:t>
+      </w:r>
+    </w:p>
+    <w:p>
+      <w:pPr>
+        <w:ind w:left="840"/>
+      </w:pPr>
+      <w:r>
+        <w:rPr>
+          <w:noProof/>
+        </w:rPr>
+        <w:drawing>
+          <wp:inline distT="0" distB="0" distL="0" distR="0" wp14:anchorId="40AEFC5C" wp14:editId="1414369B">
+            <wp:extent cx="3505689" cy="2514951"/>
+            <wp:effectExtent l="0" t="0" r="0" b="0"/>
+            <wp:docPr id="1" name="圖片 1"/>
+            <wp:cNvGraphicFramePr>
+              <a:graphicFrameLocks xmlns:a="http://schemas.openxmlformats.org/drawingml/2006/main" noChangeAspect="1"/>
+            </wp:cNvGraphicFramePr>
+            <a:graphic xmlns:a="http://schemas.openxmlformats.org/drawingml/2006/main">
+              <a:graphicData uri="http://schemas.openxmlformats.org/drawingml/2006/picture">
+                <pic:pic xmlns:pic="http://schemas.openxmlformats.org/drawingml/2006/picture">
+                  <pic:nvPicPr>
+                    <pic:cNvPr id="1" name=""/>
+                    <pic:cNvPicPr/>
+                  </pic:nvPicPr>
+                  <pic:blipFill>
+                    <a:blip r:embed="rId5"/>
+                    <a:stretch>
+                      <a:fillRect/>
+                    </a:stretch>
+                  </pic:blipFill>
+                  <pic:spPr>
+                    <a:xfrm>
+                      <a:off x="0" y="0"/>
+                      <a:ext cx="3505689" cy="2514951"/>
+                    </a:xfrm>
+                    <a:prstGeom prst="rect">
+                      <a:avLst/>
+                    </a:prstGeom>
+                  </pic:spPr>
+                </pic:pic>
+              </a:graphicData>
+            </a:graphic>
+          </wp:inline>
+        </w:drawing>
+      </w:r>
+    </w:p>
+    <w:p>
+      <w:pPr>
+        <w:ind w:left="840"/>
+      </w:pPr>
+    </w:p>
+    <w:p>
+      <w:pPr>
+        <w:pStyle w:val="a5"/>
+        <w:numPr>
+          <w:ilvl w:val="0"/>
+          <w:numId w:val="3"/>
+        </w:numPr>
+        <w:ind w:leftChars="0"/>
+      </w:pPr>
+      <w:r>
+        <w:t>Lowercasing everything</w:t>
+      </w:r>
+    </w:p>
+    <w:p>
+      <w:pPr>
+        <w:ind w:left="480" w:firstLine="360"/>
+      </w:pPr>
+      <w:r>
+        <w:rPr>
+          <w:rFonts w:hint="eastAsia"/>
+        </w:rPr>
+        <w:t>在將</w:t>
+      </w:r>
+      <w:r>
+        <w:rPr>
+          <w:rFonts w:hint="eastAsia"/>
+        </w:rPr>
+        <w:t>t</w:t>
+      </w:r>
+      <w:r>
+        <w:t>oken</w:t>
+      </w:r>
+      <w:r>
+        <w:rPr>
+          <w:rFonts w:hint="eastAsia"/>
+        </w:rPr>
+        <w:t>變為小寫前，我先對我的資料做了兩件事情，第一為刪除</w:t>
+      </w:r>
+      <w:r>
+        <w:rPr>
+          <w:rFonts w:hint="eastAsia"/>
+        </w:rPr>
+        <w:t>l</w:t>
+      </w:r>
+      <w:r>
+        <w:t>is</w:t>
+      </w:r>
+      <w:r>
+        <w:rPr>
+          <w:rFonts w:hint="eastAsia"/>
+        </w:rPr>
+        <w:t>t</w:t>
+      </w:r>
+      <w:r>
+        <w:rPr>
+          <w:rFonts w:hint="eastAsia"/>
+        </w:rPr>
+        <w:t>中重複的</w:t>
+      </w:r>
+      <w:r>
+        <w:rPr>
+          <w:rFonts w:hint="eastAsia"/>
+        </w:rPr>
+        <w:t>e</w:t>
+      </w:r>
+      <w:r>
+        <w:t>lement</w:t>
+      </w:r>
+      <w:r>
+        <w:rPr>
+          <w:rFonts w:hint="eastAsia"/>
+        </w:rPr>
+        <w:t>，第二為刪除部分</w:t>
+      </w:r>
+      <w:r>
+        <w:rPr>
+          <w:rFonts w:hint="eastAsia"/>
+        </w:rPr>
+        <w:t>e</w:t>
+      </w:r>
+      <w:r>
+        <w:t>lement</w:t>
+      </w:r>
+      <w:r>
+        <w:rPr>
+          <w:rFonts w:hint="eastAsia"/>
+        </w:rPr>
+        <w:t>存在標點符號的問題。完成上述兩步驟最後再小寫化所有的</w:t>
+      </w:r>
+      <w:r>
+        <w:rPr>
+          <w:rFonts w:hint="eastAsia"/>
+        </w:rPr>
+        <w:t>token</w:t>
+      </w:r>
+      <w:r>
+        <w:rPr>
+          <w:rFonts w:hint="eastAsia"/>
+        </w:rPr>
+        <w:t>。</w:t>
+      </w:r>
+    </w:p>
+    <w:p>
+      <w:pPr>
+        <w:ind w:left="480" w:firstLine="360"/>
+      </w:pPr>
+      <w:r>
+        <w:rPr>
+          <w:noProof/>
+        </w:rPr>
+        <w:lastRenderedPageBreak/>
+        <w:drawing>
+          <wp:inline distT="0" distB="0" distL="0" distR="0" wp14:anchorId="667FA256" wp14:editId="4983A8C4">
+            <wp:extent cx="4467849" cy="3400900"/>
+            <wp:effectExtent l="0" t="0" r="9525" b="9525"/>
+            <wp:docPr id="2" name="圖片 2"/>
+            <wp:cNvGraphicFramePr>
+              <a:graphicFrameLocks xmlns:a="http://schemas.openxmlformats.org/drawingml/2006/main" noChangeAspect="1"/>
+            </wp:cNvGraphicFramePr>
+            <a:graphic xmlns:a="http://schemas.openxmlformats.org/drawingml/2006/main">
+              <a:graphicData uri="http://schemas.openxmlformats.org/drawingml/2006/picture">
+                <pic:pic xmlns:pic="http://schemas.openxmlformats.org/drawingml/2006/picture">
+                  <pic:nvPicPr>
+                    <pic:cNvPr id="1" name=""/>
+                    <pic:cNvPicPr/>
+                  </pic:nvPicPr>
+                  <pic:blipFill>
+                    <a:blip r:embed="rId6"/>
+                    <a:stretch>
+                      <a:fillRect/>
+                    </a:stretch>
+                  </pic:blipFill>
+                  <pic:spPr>
+                    <a:xfrm>
+                      <a:off x="0" y="0"/>
+                      <a:ext cx="4467849" cy="3400900"/>
+                    </a:xfrm>
+                    <a:prstGeom prst="rect">
+                      <a:avLst/>
+                    </a:prstGeom>
+                  </pic:spPr>
+                </pic:pic>
+              </a:graphicData>
+            </a:graphic>
+          </wp:inline>
+        </w:drawing>
+      </w:r>
+    </w:p>
+    <w:p>
+      <w:pPr>
+        <w:ind w:left="840"/>
+      </w:pPr>
+    </w:p>
+    <w:p>
+      <w:pPr>
+        <w:pStyle w:val="a5"/>
+        <w:numPr>
+          <w:ilvl w:val="0"/>
+          <w:numId w:val="3"/>
+        </w:numPr>
+        <w:ind w:leftChars="0"/>
+      </w:pPr>
+      <w:r>
+        <w:t>Stemming using Porter’s algorithm</w:t>
+      </w:r>
+    </w:p>
+    <w:p>
+      <w:pPr>
+        <w:ind w:left="480" w:firstLine="360"/>
+      </w:pPr>
+      <w:r>
+        <w:rPr>
+          <w:rFonts w:hint="eastAsia"/>
+        </w:rPr>
+        <w:t>由於先前已</w:t>
+      </w:r>
+      <w:r>
+        <w:rPr>
+          <w:rFonts w:hint="eastAsia"/>
+        </w:rPr>
+        <w:t>i</w:t>
+      </w:r>
+      <w:r>
+        <w:t>mport</w:t>
+      </w:r>
+      <w:r>
+        <w:rPr>
+          <w:rFonts w:hint="eastAsia"/>
+        </w:rPr>
+        <w:t>完成，因此即可使用套件來執行</w:t>
+      </w:r>
+      <w:r>
+        <w:rPr>
+          <w:rFonts w:hint="eastAsia"/>
+        </w:rPr>
+        <w:t>P</w:t>
+      </w:r>
+      <w:r>
+        <w:t>orter</w:t>
+      </w:r>
+      <w:proofErr w:type="gramStart"/>
+      <w:r>
+        <w:t>’</w:t>
+      </w:r>
+      <w:proofErr w:type="gramEnd"/>
+      <w:r>
+        <w:t>s algorithm</w:t>
+      </w:r>
+      <w:r>
+        <w:rPr>
+          <w:rFonts w:hint="eastAsia"/>
+        </w:rPr>
+        <w:t>。</w:t>
+      </w:r>
+    </w:p>
+    <w:p>
+      <w:pPr>
+        <w:ind w:left="480" w:firstLine="360"/>
+      </w:pPr>
+      <w:r>
+        <w:rPr>
+          <w:noProof/>
+        </w:rPr>
+        <w:drawing>
+          <wp:inline distT="0" distB="0" distL="0" distR="0" wp14:anchorId="5AEE33C7" wp14:editId="7F454B8E">
+            <wp:extent cx="3124636" cy="219106"/>
+            <wp:effectExtent l="0" t="0" r="0" b="9525"/>
+            <wp:docPr id="3" name="圖片 3"/>
+            <wp:cNvGraphicFramePr>
+              <a:graphicFrameLocks xmlns:a="http://schemas.openxmlformats.org/drawingml/2006/main" noChangeAspect="1"/>
+            </wp:cNvGraphicFramePr>
+            <a:graphic xmlns:a="http://schemas.openxmlformats.org/drawingml/2006/main">
+              <a:graphicData uri="http://schemas.openxmlformats.org/drawingml/2006/picture">
+                <pic:pic xmlns:pic="http://schemas.openxmlformats.org/drawingml/2006/picture">
+                  <pic:nvPicPr>
+                    <pic:cNvPr id="1" name=""/>
+                    <pic:cNvPicPr/>
+                  </pic:nvPicPr>
+                  <pic:blipFill>
+                    <a:blip r:embed="rId7"/>
+                    <a:stretch>
+                      <a:fillRect/>
+                    </a:stretch>
+                  </pic:blipFill>
+                  <pic:spPr>
+                    <a:xfrm>
+                      <a:off x="0" y="0"/>
+                      <a:ext cx="3124636" cy="219106"/>
+                    </a:xfrm>
+                    <a:prstGeom prst="rect">
+                      <a:avLst/>
+                    </a:prstGeom>
+                  </pic:spPr>
+                </pic:pic>
+              </a:graphicData>
+            </a:graphic>
+          </wp:inline>
+        </w:drawing>
+      </w:r>
+    </w:p>
+    <w:p>
+      <w:pPr>
+        <w:ind w:left="480" w:firstLine="360"/>
+      </w:pPr>
+      <w:r>
+        <w:rPr>
+          <w:noProof/>
+        </w:rPr>
+        <w:drawing>
+          <wp:inline distT="0" distB="0" distL="0" distR="0" wp14:anchorId="207086DE" wp14:editId="17F2A4EE">
+            <wp:extent cx="3962953" cy="1286054"/>
+            <wp:effectExtent l="0" t="0" r="0" b="9525"/>
+            <wp:docPr id="4" name="圖片 4"/>
+            <wp:cNvGraphicFramePr>
+              <a:graphicFrameLocks xmlns:a="http://schemas.openxmlformats.org/drawingml/2006/main" noChangeAspect="1"/>
+            </wp:cNvGraphicFramePr>
+            <a:graphic xmlns:a="http://schemas.openxmlformats.org/drawingml/2006/main">
+              <a:graphicData uri="http://schemas.openxmlformats.org/drawingml/2006/picture">
+                <pic:pic xmlns:pic="http://schemas.openxmlformats.org/drawingml/2006/picture">
+                  <pic:nvPicPr>
+                    <pic:cNvPr id="1" name=""/>
+                    <pic:cNvPicPr/>
+                  </pic:nvPicPr>
+                  <pic:blipFill>
+                    <a:blip r:embed="rId8"/>
+                    <a:stretch>
+                      <a:fillRect/>
+                    </a:stretch>
+                  </pic:blipFill>
+                  <pic:spPr>
+                    <a:xfrm>
+                      <a:off x="0" y="0"/>
+                      <a:ext cx="3962953" cy="1286054"/>
+                    </a:xfrm>
+                    <a:prstGeom prst="rect">
+                      <a:avLst/>
+                    </a:prstGeom>
+                  </pic:spPr>
+                </pic:pic>
+              </a:graphicData>
+            </a:graphic>
+          </wp:inline>
+        </w:drawing>
+      </w:r>
+    </w:p>
+    <w:p>
+      <w:pPr>
+        <w:pStyle w:val="a5"/>
+        <w:numPr>
+          <w:ilvl w:val="0"/>
+          <w:numId w:val="3"/>
+        </w:numPr>
+        <w:ind w:leftChars="0"/>
+      </w:pPr>
+      <w:proofErr w:type="spellStart"/>
+      <w:r>
+        <w:t>Stopword</w:t>
+      </w:r>
+      <w:proofErr w:type="spellEnd"/>
+      <w:r>
+        <w:t xml:space="preserve"> removal</w:t>
+      </w:r>
+    </w:p>
+    <w:p>
+      <w:pPr>
+        <w:ind w:left="480" w:firstLine="360"/>
+      </w:pPr>
+      <w:r>
+        <w:rPr>
+          <w:rFonts w:hint="eastAsia"/>
+        </w:rPr>
+        <w:t>由於作業要求不能引用套件，因此我直接參考網路上寫好的</w:t>
+      </w:r>
+      <w:r>
+        <w:rPr>
+          <w:rFonts w:hint="eastAsia"/>
+        </w:rPr>
+        <w:t>l</w:t>
+      </w:r>
+      <w:r>
+        <w:t>ist</w:t>
+      </w:r>
+      <w:r>
+        <w:rPr>
+          <w:rFonts w:hint="eastAsia"/>
+        </w:rPr>
+        <w:t>在自己的程式碼建一個</w:t>
+      </w:r>
+      <w:r>
+        <w:rPr>
+          <w:rFonts w:hint="eastAsia"/>
+        </w:rPr>
+        <w:t>l</w:t>
+      </w:r>
+      <w:r>
+        <w:t>ist</w:t>
+      </w:r>
+      <w:r>
+        <w:rPr>
+          <w:rFonts w:hint="eastAsia"/>
+        </w:rPr>
+        <w:t xml:space="preserve"> (</w:t>
+      </w:r>
+      <w:r>
+        <w:rPr>
+          <w:rFonts w:hint="eastAsia"/>
+        </w:rPr>
+        <w:t>由於</w:t>
+      </w:r>
+      <w:r>
+        <w:rPr>
+          <w:rFonts w:hint="eastAsia"/>
+        </w:rPr>
+        <w:t>l</w:t>
+      </w:r>
+      <w:r>
+        <w:t>ist</w:t>
+      </w:r>
+      <w:r>
+        <w:rPr>
+          <w:rFonts w:hint="eastAsia"/>
+        </w:rPr>
+        <w:t>過長因此</w:t>
+      </w:r>
+      <w:proofErr w:type="gramStart"/>
+      <w:r>
+        <w:rPr>
+          <w:rFonts w:hint="eastAsia"/>
+        </w:rPr>
+        <w:t>僅截圖</w:t>
+      </w:r>
+      <w:proofErr w:type="gramEnd"/>
+      <w:r>
+        <w:rPr>
+          <w:rFonts w:hint="eastAsia"/>
+        </w:rPr>
+        <w:t>部分</w:t>
+      </w:r>
+      <w:r>
+        <w:rPr>
+          <w:rFonts w:hint="eastAsia"/>
+        </w:rPr>
+        <w:t>)</w:t>
+      </w:r>
+    </w:p>
+    <w:p>
+      <w:pPr>
+        <w:ind w:left="840"/>
+      </w:pPr>
+      <w:r>
+        <w:rPr>
+          <w:noProof/>
+        </w:rPr>
+        <w:drawing>
+          <wp:inline distT="0" distB="0" distL="0" distR="0" wp14:anchorId="52ADED5E" wp14:editId="7577FDBF">
+            <wp:extent cx="5077534" cy="1914792"/>
+            <wp:effectExtent l="0" t="0" r="8890" b="9525"/>
+            <wp:docPr id="6" name="圖片 6"/>
+            <wp:cNvGraphicFramePr>
+              <a:graphicFrameLocks xmlns:a="http://schemas.openxmlformats.org/drawingml/2006/main" noChangeAspect="1"/>
+            </wp:cNvGraphicFramePr>
+            <a:graphic xmlns:a="http://schemas.openxmlformats.org/drawingml/2006/main">
+              <a:graphicData uri="http://schemas.openxmlformats.org/drawingml/2006/picture">
+                <pic:pic xmlns:pic="http://schemas.openxmlformats.org/drawingml/2006/picture">
+                  <pic:nvPicPr>
+                    <pic:cNvPr id="1" name=""/>
+                    <pic:cNvPicPr/>
+                  </pic:nvPicPr>
+                  <pic:blipFill>
+                    <a:blip r:embed="rId9"/>
+                    <a:stretch>
+                      <a:fillRect/>
+                    </a:stretch>
+                  </pic:blipFill>
+                  <pic:spPr>
+                    <a:xfrm>
+                      <a:off x="0" y="0"/>
+                      <a:ext cx="5077534" cy="1914792"/>
+                    </a:xfrm>
+                    <a:prstGeom prst="rect">
+                      <a:avLst/>
+                    </a:prstGeom>
+                  </pic:spPr>
+                </pic:pic>
+              </a:graphicData>
+            </a:graphic>
+          </wp:inline>
+        </w:drawing>
+      </w:r>
+    </w:p>
+    <w:p>
+      <w:pPr>
+        <w:ind w:left="840"/>
+      </w:pPr>
+    </w:p>
+    <w:p>
+      <w:pPr>
+        <w:pStyle w:val="a5"/>
+        <w:numPr>
+          <w:ilvl w:val="0"/>
+          <w:numId w:val="3"/>
+        </w:numPr>
+        <w:ind w:leftChars="0"/>
+      </w:pPr>
+      <w:r>
+        <w:lastRenderedPageBreak/>
+        <w:t>Save the result as a txt file</w:t>
+      </w:r>
+    </w:p>
+    <w:p/>
+    <w:p>
+      <w:pPr>
+        <w:ind w:left="840"/>
+      </w:pPr>
+      <w:r>
+        <w:rPr>
+          <w:rFonts w:hint="eastAsia"/>
+        </w:rPr>
+        <w:t>完成上述的步驟即可輸出為一個</w:t>
+      </w:r>
+      <w:r>
+        <w:rPr>
+          <w:rFonts w:hint="eastAsia"/>
+        </w:rPr>
+        <w:t>t</w:t>
+      </w:r>
+      <w:r>
+        <w:t>xt</w:t>
+      </w:r>
+      <w:r>
+        <w:rPr>
+          <w:rFonts w:hint="eastAsia"/>
+        </w:rPr>
+        <w:t>檔。</w:t>
+      </w:r>
+    </w:p>
+    <w:p>
+      <w:pPr>
+        <w:ind w:left="840"/>
+      </w:pPr>
+      <w:r>
+        <w:drawing>
+          <wp:inline distT="0" distB="0" distL="0" distR="0" wp14:anchorId="6A7E46B3" wp14:editId="096B36AB">
+            <wp:extent cx="3343742" cy="438211"/>
+            <wp:effectExtent l="0" t="0" r="9525" b="0"/>
+            <wp:docPr id="7" name="圖片 7"/>
+            <wp:cNvGraphicFramePr>
+              <a:graphicFrameLocks xmlns:a="http://schemas.openxmlformats.org/drawingml/2006/main" noChangeAspect="1"/>
+            </wp:cNvGraphicFramePr>
+            <a:graphic xmlns:a="http://schemas.openxmlformats.org/drawingml/2006/main">
+              <a:graphicData uri="http://schemas.openxmlformats.org/drawingml/2006/picture">
+                <pic:pic xmlns:pic="http://schemas.openxmlformats.org/drawingml/2006/picture">
+                  <pic:nvPicPr>
+                    <pic:cNvPr id="1" name=""/>
+                    <pic:cNvPicPr/>
+                  </pic:nvPicPr>
+                  <pic:blipFill>
+                    <a:blip r:embed="rId10"/>
+                    <a:stretch>
+                      <a:fillRect/>
+                    </a:stretch>
+                  </pic:blipFill>
+                  <pic:spPr>
+                    <a:xfrm>
+                      <a:off x="0" y="0"/>
+                      <a:ext cx="3343742" cy="438211"/>
+                    </a:xfrm>
+                    <a:prstGeom prst="rect">
+                      <a:avLst/>
+                    </a:prstGeom>
+                  </pic:spPr>
+                </pic:pic>
+              </a:graphicData>
+            </a:graphic>
+          </wp:inline>
+        </w:drawing>
       </w:r>
       <w:bookmarkStart w:id="0" w:name="_GoBack"/>
       <w:bookmarkEnd w:id="0"/>
+    </w:p>
+    <w:p>
+      <w:pPr>
+        <w:ind w:left="840"/>
+      </w:pPr>
+      <w:r>
+        <w:rPr>
+          <w:rFonts w:hint="eastAsia"/>
+        </w:rPr>
+        <w:t>以下為最後結果。</w:t>
+      </w:r>
+    </w:p>
+    <w:p>
+      <w:pPr>
+        <w:ind w:left="840"/>
+      </w:pPr>
+      <w:r>
+        <w:rPr>
+          <w:noProof/>
+        </w:rPr>
+        <w:drawing>
+          <wp:inline distT="0" distB="0" distL="0" distR="0" wp14:anchorId="3E5B1221" wp14:editId="46D33EE6">
+            <wp:extent cx="5274310" cy="1276350"/>
+            <wp:effectExtent l="0" t="0" r="2540" b="0"/>
+            <wp:docPr id="8" name="圖片 8"/>
+            <wp:cNvGraphicFramePr>
+              <a:graphicFrameLocks xmlns:a="http://schemas.openxmlformats.org/drawingml/2006/main" noChangeAspect="1"/>
+            </wp:cNvGraphicFramePr>
+            <a:graphic xmlns:a="http://schemas.openxmlformats.org/drawingml/2006/main">
+              <a:graphicData uri="http://schemas.openxmlformats.org/drawingml/2006/picture">
+                <pic:pic xmlns:pic="http://schemas.openxmlformats.org/drawingml/2006/picture">
+                  <pic:nvPicPr>
+                    <pic:cNvPr id="1" name=""/>
+                    <pic:cNvPicPr/>
+                  </pic:nvPicPr>
+                  <pic:blipFill>
+                    <a:blip r:embed="rId11"/>
+                    <a:stretch>
+                      <a:fillRect/>
+                    </a:stretch>
+                  </pic:blipFill>
+                  <pic:spPr>
+                    <a:xfrm>
+                      <a:off x="0" y="0"/>
+                      <a:ext cx="5274310" cy="1276350"/>
+                    </a:xfrm>
+                    <a:prstGeom prst="rect">
+                      <a:avLst/>
+                    </a:prstGeom>
+                  </pic:spPr>
+                </pic:pic>
+              </a:graphicData>
+            </a:graphic>
+          </wp:inline>
+        </w:drawing>
+      </w:r>
     </w:p>
     <w:sectPr>
       <w:pgSz w:w="11906" w:h="16838"/>
@@ -75,6 +935,281 @@
     </w:sectPr>
   </w:body>
 </w:document>
+</file>
+
+<file path=word/numbering.xml><?xml version="1.0" encoding="utf-8"?>
+<w:numbering xmlns:wpc="http://schemas.microsoft.com/office/word/2010/wordprocessingCanvas" xmlns:cx="http://schemas.microsoft.com/office/drawing/2014/chartex" xmlns:cx1="http://schemas.microsoft.com/office/drawing/2015/9/8/chartex" xmlns:cx2="http://schemas.microsoft.com/office/drawing/2015/10/21/chartex" xmlns:cx3="http://schemas.microsoft.com/office/drawing/2016/5/9/chartex" xmlns:cx4="http://schemas.microsoft.com/office/drawing/2016/5/10/chartex" xmlns:cx5="http://schemas.microsoft.com/office/drawing/2016/5/11/chartex" xmlns:cx6="http://schemas.microsoft.com/office/drawing/2016/5/12/chartex" xmlns:cx7="http://schemas.microsoft.com/office/drawing/2016/5/13/chartex" xmlns:cx8="http://schemas.microsoft.com/office/drawing/2016/5/14/chartex" xmlns:mc="http://schemas.openxmlformats.org/markup-compatibility/2006" xmlns:aink="http://schemas.microsoft.com/office/drawing/2016/ink" xmlns:am3d="http://schemas.microsoft.com/office/drawing/2017/model3d" xmlns:o="urn:schemas-microsoft-com:office:office" xmlns:r="http://schemas.openxmlformats.org/officeDocument/2006/relationships" xmlns:m="http://schemas.openxmlformats.org/officeDocument/2006/math" xmlns:v="urn:schemas-microsoft-com:vml" xmlns:wp14="http://schemas.microsoft.com/office/word/2010/wordprocessingDrawing" xmlns:wp="http://schemas.openxmlformats.org/drawingml/2006/wordprocessingDrawing" xmlns:w10="urn:schemas-microsoft-com:office:word" xmlns:w="http://schemas.openxmlformats.org/wordprocessingml/2006/main" xmlns:w14="http://schemas.microsoft.com/office/word/2010/wordml" xmlns:w15="http://schemas.microsoft.com/office/word/2012/wordml" xmlns:w16cid="http://schemas.microsoft.com/office/word/2016/wordml/cid" xmlns:w16se="http://schemas.microsoft.com/office/word/2015/wordml/symex" xmlns:wpg="http://schemas.microsoft.com/office/word/2010/wordprocessingGroup" xmlns:wpi="http://schemas.microsoft.com/office/word/2010/wordprocessingInk" xmlns:wne="http://schemas.microsoft.com/office/word/2006/wordml" xmlns:wps="http://schemas.microsoft.com/office/word/2010/wordprocessingShape" mc:Ignorable="w14 w15 w16se w16cid wp14">
+  <w:abstractNum w:abstractNumId="0" w15:restartNumberingAfterBreak="0">
+    <w:nsid w:val="3D244A44"/>
+    <w:multiLevelType w:val="hybridMultilevel"/>
+    <w:tmpl w:val="F404DA68"/>
+    <w:lvl w:ilvl="0" w:tplc="20A4774C">
+      <w:start w:val="1"/>
+      <w:numFmt w:val="decimal"/>
+      <w:lvlText w:val="%1."/>
+      <w:lvlJc w:val="left"/>
+      <w:pPr>
+        <w:ind w:left="360" w:hanging="360"/>
+      </w:pPr>
+      <w:rPr>
+        <w:rFonts w:hint="default"/>
+      </w:rPr>
+    </w:lvl>
+    <w:lvl w:ilvl="1" w:tplc="04090011">
+      <w:start w:val="1"/>
+      <w:numFmt w:val="upperLetter"/>
+      <w:lvlText w:val="%2."/>
+      <w:lvlJc w:val="left"/>
+      <w:pPr>
+        <w:ind w:left="960" w:hanging="480"/>
+      </w:pPr>
+    </w:lvl>
+    <w:lvl w:ilvl="2" w:tplc="0409001B" w:tentative="1">
+      <w:start w:val="1"/>
+      <w:numFmt w:val="lowerRoman"/>
+      <w:lvlText w:val="%3."/>
+      <w:lvlJc w:val="right"/>
+      <w:pPr>
+        <w:ind w:left="1440" w:hanging="480"/>
+      </w:pPr>
+    </w:lvl>
+    <w:lvl w:ilvl="3" w:tplc="0409000F" w:tentative="1">
+      <w:start w:val="1"/>
+      <w:numFmt w:val="decimal"/>
+      <w:lvlText w:val="%4."/>
+      <w:lvlJc w:val="left"/>
+      <w:pPr>
+        <w:ind w:left="1920" w:hanging="480"/>
+      </w:pPr>
+    </w:lvl>
+    <w:lvl w:ilvl="4" w:tplc="04090019" w:tentative="1">
+      <w:start w:val="1"/>
+      <w:numFmt w:val="ideographTraditional"/>
+      <w:lvlText w:val="%5、"/>
+      <w:lvlJc w:val="left"/>
+      <w:pPr>
+        <w:ind w:left="2400" w:hanging="480"/>
+      </w:pPr>
+    </w:lvl>
+    <w:lvl w:ilvl="5" w:tplc="0409001B" w:tentative="1">
+      <w:start w:val="1"/>
+      <w:numFmt w:val="lowerRoman"/>
+      <w:lvlText w:val="%6."/>
+      <w:lvlJc w:val="right"/>
+      <w:pPr>
+        <w:ind w:left="2880" w:hanging="480"/>
+      </w:pPr>
+    </w:lvl>
+    <w:lvl w:ilvl="6" w:tplc="0409000F" w:tentative="1">
+      <w:start w:val="1"/>
+      <w:numFmt w:val="decimal"/>
+      <w:lvlText w:val="%7."/>
+      <w:lvlJc w:val="left"/>
+      <w:pPr>
+        <w:ind w:left="3360" w:hanging="480"/>
+      </w:pPr>
+    </w:lvl>
+    <w:lvl w:ilvl="7" w:tplc="04090019" w:tentative="1">
+      <w:start w:val="1"/>
+      <w:numFmt w:val="ideographTraditional"/>
+      <w:lvlText w:val="%8、"/>
+      <w:lvlJc w:val="left"/>
+      <w:pPr>
+        <w:ind w:left="3840" w:hanging="480"/>
+      </w:pPr>
+    </w:lvl>
+    <w:lvl w:ilvl="8" w:tplc="0409001B" w:tentative="1">
+      <w:start w:val="1"/>
+      <w:numFmt w:val="lowerRoman"/>
+      <w:lvlText w:val="%9."/>
+      <w:lvlJc w:val="right"/>
+      <w:pPr>
+        <w:ind w:left="4320" w:hanging="480"/>
+      </w:pPr>
+    </w:lvl>
+  </w:abstractNum>
+  <w:abstractNum w:abstractNumId="1" w15:restartNumberingAfterBreak="0">
+    <w:nsid w:val="78077EC4"/>
+    <w:multiLevelType w:val="hybridMultilevel"/>
+    <w:tmpl w:val="DEEECC30"/>
+    <w:lvl w:ilvl="0" w:tplc="04090011">
+      <w:start w:val="1"/>
+      <w:numFmt w:val="upperLetter"/>
+      <w:lvlText w:val="%1."/>
+      <w:lvlJc w:val="left"/>
+      <w:pPr>
+        <w:ind w:left="840" w:hanging="480"/>
+      </w:pPr>
+    </w:lvl>
+    <w:lvl w:ilvl="1" w:tplc="04090019" w:tentative="1">
+      <w:start w:val="1"/>
+      <w:numFmt w:val="ideographTraditional"/>
+      <w:lvlText w:val="%2、"/>
+      <w:lvlJc w:val="left"/>
+      <w:pPr>
+        <w:ind w:left="1320" w:hanging="480"/>
+      </w:pPr>
+    </w:lvl>
+    <w:lvl w:ilvl="2" w:tplc="0409001B" w:tentative="1">
+      <w:start w:val="1"/>
+      <w:numFmt w:val="lowerRoman"/>
+      <w:lvlText w:val="%3."/>
+      <w:lvlJc w:val="right"/>
+      <w:pPr>
+        <w:ind w:left="1800" w:hanging="480"/>
+      </w:pPr>
+    </w:lvl>
+    <w:lvl w:ilvl="3" w:tplc="0409000F" w:tentative="1">
+      <w:start w:val="1"/>
+      <w:numFmt w:val="decimal"/>
+      <w:lvlText w:val="%4."/>
+      <w:lvlJc w:val="left"/>
+      <w:pPr>
+        <w:ind w:left="2280" w:hanging="480"/>
+      </w:pPr>
+    </w:lvl>
+    <w:lvl w:ilvl="4" w:tplc="04090019" w:tentative="1">
+      <w:start w:val="1"/>
+      <w:numFmt w:val="ideographTraditional"/>
+      <w:lvlText w:val="%5、"/>
+      <w:lvlJc w:val="left"/>
+      <w:pPr>
+        <w:ind w:left="2760" w:hanging="480"/>
+      </w:pPr>
+    </w:lvl>
+    <w:lvl w:ilvl="5" w:tplc="0409001B" w:tentative="1">
+      <w:start w:val="1"/>
+      <w:numFmt w:val="lowerRoman"/>
+      <w:lvlText w:val="%6."/>
+      <w:lvlJc w:val="right"/>
+      <w:pPr>
+        <w:ind w:left="3240" w:hanging="480"/>
+      </w:pPr>
+    </w:lvl>
+    <w:lvl w:ilvl="6" w:tplc="0409000F" w:tentative="1">
+      <w:start w:val="1"/>
+      <w:numFmt w:val="decimal"/>
+      <w:lvlText w:val="%7."/>
+      <w:lvlJc w:val="left"/>
+      <w:pPr>
+        <w:ind w:left="3720" w:hanging="480"/>
+      </w:pPr>
+    </w:lvl>
+    <w:lvl w:ilvl="7" w:tplc="04090019" w:tentative="1">
+      <w:start w:val="1"/>
+      <w:numFmt w:val="ideographTraditional"/>
+      <w:lvlText w:val="%8、"/>
+      <w:lvlJc w:val="left"/>
+      <w:pPr>
+        <w:ind w:left="4200" w:hanging="480"/>
+      </w:pPr>
+    </w:lvl>
+    <w:lvl w:ilvl="8" w:tplc="0409001B" w:tentative="1">
+      <w:start w:val="1"/>
+      <w:numFmt w:val="lowerRoman"/>
+      <w:lvlText w:val="%9."/>
+      <w:lvlJc w:val="right"/>
+      <w:pPr>
+        <w:ind w:left="4680" w:hanging="480"/>
+      </w:pPr>
+    </w:lvl>
+  </w:abstractNum>
+  <w:abstractNum w:abstractNumId="2" w15:restartNumberingAfterBreak="0">
+    <w:nsid w:val="7FC2185D"/>
+    <w:multiLevelType w:val="hybridMultilevel"/>
+    <w:tmpl w:val="D8F6F008"/>
+    <w:lvl w:ilvl="0" w:tplc="04090011">
+      <w:start w:val="1"/>
+      <w:numFmt w:val="upperLetter"/>
+      <w:lvlText w:val="%1."/>
+      <w:lvlJc w:val="left"/>
+      <w:pPr>
+        <w:ind w:left="840" w:hanging="480"/>
+      </w:pPr>
+    </w:lvl>
+    <w:lvl w:ilvl="1" w:tplc="04090019" w:tentative="1">
+      <w:start w:val="1"/>
+      <w:numFmt w:val="ideographTraditional"/>
+      <w:lvlText w:val="%2、"/>
+      <w:lvlJc w:val="left"/>
+      <w:pPr>
+        <w:ind w:left="1320" w:hanging="480"/>
+      </w:pPr>
+    </w:lvl>
+    <w:lvl w:ilvl="2" w:tplc="0409001B" w:tentative="1">
+      <w:start w:val="1"/>
+      <w:numFmt w:val="lowerRoman"/>
+      <w:lvlText w:val="%3."/>
+      <w:lvlJc w:val="right"/>
+      <w:pPr>
+        <w:ind w:left="1800" w:hanging="480"/>
+      </w:pPr>
+    </w:lvl>
+    <w:lvl w:ilvl="3" w:tplc="0409000F" w:tentative="1">
+      <w:start w:val="1"/>
+      <w:numFmt w:val="decimal"/>
+      <w:lvlText w:val="%4."/>
+      <w:lvlJc w:val="left"/>
+      <w:pPr>
+        <w:ind w:left="2280" w:hanging="480"/>
+      </w:pPr>
+    </w:lvl>
+    <w:lvl w:ilvl="4" w:tplc="04090019" w:tentative="1">
+      <w:start w:val="1"/>
+      <w:numFmt w:val="ideographTraditional"/>
+      <w:lvlText w:val="%5、"/>
+      <w:lvlJc w:val="left"/>
+      <w:pPr>
+        <w:ind w:left="2760" w:hanging="480"/>
+      </w:pPr>
+    </w:lvl>
+    <w:lvl w:ilvl="5" w:tplc="0409001B" w:tentative="1">
+      <w:start w:val="1"/>
+      <w:numFmt w:val="lowerRoman"/>
+      <w:lvlText w:val="%6."/>
+      <w:lvlJc w:val="right"/>
+      <w:pPr>
+        <w:ind w:left="3240" w:hanging="480"/>
+      </w:pPr>
+    </w:lvl>
+    <w:lvl w:ilvl="6" w:tplc="0409000F" w:tentative="1">
+      <w:start w:val="1"/>
+      <w:numFmt w:val="decimal"/>
+      <w:lvlText w:val="%7."/>
+      <w:lvlJc w:val="left"/>
+      <w:pPr>
+        <w:ind w:left="3720" w:hanging="480"/>
+      </w:pPr>
+    </w:lvl>
+    <w:lvl w:ilvl="7" w:tplc="04090019" w:tentative="1">
+      <w:start w:val="1"/>
+      <w:numFmt w:val="ideographTraditional"/>
+      <w:lvlText w:val="%8、"/>
+      <w:lvlJc w:val="left"/>
+      <w:pPr>
+        <w:ind w:left="4200" w:hanging="480"/>
+      </w:pPr>
+    </w:lvl>
+    <w:lvl w:ilvl="8" w:tplc="0409001B" w:tentative="1">
+      <w:start w:val="1"/>
+      <w:numFmt w:val="lowerRoman"/>
+      <w:lvlText w:val="%9."/>
+      <w:lvlJc w:val="right"/>
+      <w:pPr>
+        <w:ind w:left="4680" w:hanging="480"/>
+      </w:pPr>
+    </w:lvl>
+  </w:abstractNum>
+  <w:num w:numId="1">
+    <w:abstractNumId w:val="0"/>
+  </w:num>
+  <w:num w:numId="2">
+    <w:abstractNumId w:val="2"/>
+  </w:num>
+  <w:num w:numId="3">
+    <w:abstractNumId w:val="1"/>
+  </w:num>
+</w:numbering>
 </file>
 
 <file path=word/styles.xml><?xml version="1.0" encoding="utf-8"?>
@@ -525,6 +1660,28 @@
       <w:shd w:val="clear" w:color="auto" w:fill="E1DFDD"/>
     </w:rPr>
   </w:style>
+  <w:style w:type="paragraph" w:styleId="a5">
+    <w:name w:val="List Paragraph"/>
+    <w:basedOn w:val="a"/>
+    <w:uiPriority w:val="34"/>
+    <w:qFormat/>
+    <w:rsid w:val="00E37B1F"/>
+    <w:pPr>
+      <w:ind w:leftChars="200" w:left="480"/>
+    </w:pPr>
+  </w:style>
+  <w:style w:type="character" w:styleId="a6">
+    <w:name w:val="FollowedHyperlink"/>
+    <w:basedOn w:val="a0"/>
+    <w:uiPriority w:val="99"/>
+    <w:semiHidden/>
+    <w:unhideWhenUsed/>
+    <w:rsid w:val="00312306"/>
+    <w:rPr>
+      <w:color w:val="954F72" w:themeColor="followedHyperlink"/>
+      <w:u w:val="single"/>
+    </w:rPr>
+  </w:style>
 </w:styles>
 </file>
 
